--- a/doc/SMS-SRS.docx
+++ b/doc/SMS-SRS.docx
@@ -1590,7 +1590,13 @@
     </w:p>
     <w:p>
       <w:r>
-        <w:t>CREATE TABLE classes (</w:t>
+        <w:t xml:space="preserve">CREATE TABLE </w:t>
+      </w:r>
+      <w:r>
+        <w:t>standards</w:t>
+      </w:r>
+      <w:r>
+        <w:t xml:space="preserve"> (</w:t>
       </w:r>
     </w:p>
     <w:p>
@@ -1610,13 +1616,293 @@
       <w:r>
         <w:t xml:space="preserve">    </w:t>
       </w:r>
-      <w:proofErr w:type="spellStart"/>
+      <w:r>
+        <w:t xml:space="preserve">    </w:t>
+      </w:r>
+      <w:proofErr w:type="spellStart"/>
+      <w:proofErr w:type="gramStart"/>
+      <w:r>
+        <w:t>teacher_id</w:t>
+      </w:r>
+      <w:proofErr w:type="spellEnd"/>
+      <w:proofErr w:type="gramEnd"/>
+      <w:r>
+        <w:t xml:space="preserve"> INT NOT NULL,</w:t>
+      </w:r>
+    </w:p>
+    <w:p>
+      <w:r>
+        <w:t xml:space="preserve">    </w:t>
+      </w:r>
+      <w:proofErr w:type="gramStart"/>
+      <w:r>
+        <w:t>session</w:t>
+      </w:r>
+      <w:proofErr w:type="gramEnd"/>
+      <w:r>
+        <w:t xml:space="preserve"> INT,</w:t>
+      </w:r>
+    </w:p>
+    <w:p>
+      <w:r>
+        <w:t xml:space="preserve">    </w:t>
+      </w:r>
+      <w:proofErr w:type="spellStart"/>
+      <w:proofErr w:type="gramStart"/>
+      <w:r>
+        <w:t>shift</w:t>
+      </w:r>
+      <w:r>
+        <w:t>_id</w:t>
+      </w:r>
+      <w:proofErr w:type="spellEnd"/>
+      <w:proofErr w:type="gramEnd"/>
+      <w:r>
+        <w:t xml:space="preserve"> </w:t>
+      </w:r>
+      <w:proofErr w:type="spellStart"/>
+      <w:r>
+        <w:t>int</w:t>
+      </w:r>
+      <w:proofErr w:type="spellEnd"/>
+      <w:r>
+        <w:t xml:space="preserve"> NOT NULL,</w:t>
+      </w:r>
+    </w:p>
+    <w:p>
+      <w:r>
+        <w:t xml:space="preserve">    </w:t>
+      </w:r>
+      <w:proofErr w:type="spellStart"/>
+      <w:proofErr w:type="gramStart"/>
+      <w:r>
+        <w:t>section</w:t>
+      </w:r>
+      <w:r>
+        <w:t>_id</w:t>
+      </w:r>
+      <w:proofErr w:type="spellEnd"/>
+      <w:proofErr w:type="gramEnd"/>
+      <w:r>
+        <w:t xml:space="preserve"> </w:t>
+      </w:r>
+      <w:proofErr w:type="spellStart"/>
+      <w:r>
+        <w:t>int</w:t>
+      </w:r>
+      <w:proofErr w:type="spellEnd"/>
+      <w:r>
+        <w:t xml:space="preserve"> NOT NULL,</w:t>
+      </w:r>
+    </w:p>
+    <w:p>
+      <w:proofErr w:type="gramStart"/>
+      <w:r>
+        <w:t>version</w:t>
+      </w:r>
+      <w:proofErr w:type="gramEnd"/>
+      <w:r>
+        <w:t xml:space="preserve"> set(‘</w:t>
+      </w:r>
+      <w:proofErr w:type="spellStart"/>
+      <w:r>
+        <w:t>bangla</w:t>
+      </w:r>
+      <w:proofErr w:type="spellEnd"/>
+      <w:r>
+        <w:t>’,’</w:t>
+      </w:r>
+      <w:proofErr w:type="spellStart"/>
+      <w:r>
+        <w:t>english</w:t>
+      </w:r>
+      <w:proofErr w:type="spellEnd"/>
+      <w:r>
+        <w:t>’)</w:t>
+      </w:r>
+    </w:p>
+    <w:p>
+      <w:r>
+        <w:t xml:space="preserve">    </w:t>
+      </w:r>
+      <w:proofErr w:type="spellStart"/>
+      <w:proofErr w:type="gramStart"/>
+      <w:r>
+        <w:t>created_at</w:t>
+      </w:r>
+      <w:proofErr w:type="spellEnd"/>
+      <w:proofErr w:type="gramEnd"/>
+      <w:r>
+        <w:t xml:space="preserve"> TIMESTAMP DEFAULT CURRENT_TIMESTAMP,</w:t>
+      </w:r>
+    </w:p>
+    <w:p>
+      <w:r>
+        <w:t xml:space="preserve">    </w:t>
+      </w:r>
+      <w:proofErr w:type="spellStart"/>
+      <w:proofErr w:type="gramStart"/>
+      <w:r>
+        <w:t>updated_at</w:t>
+      </w:r>
+      <w:proofErr w:type="spellEnd"/>
+      <w:proofErr w:type="gramEnd"/>
+      <w:r>
+        <w:t xml:space="preserve"> TIMESTAMP DEFAULT CURRENT_TIMESTAMP ON UPDATE CURRENT_TIMESTAMP,</w:t>
+      </w:r>
+    </w:p>
+    <w:p>
+      <w:proofErr w:type="gramStart"/>
+      <w:r>
+        <w:t>status  Boolean</w:t>
+      </w:r>
+      <w:proofErr w:type="gramEnd"/>
+      <w:r>
+        <w:t xml:space="preserve"> </w:t>
+      </w:r>
+    </w:p>
+    <w:p>
+      <w:r>
+        <w:t xml:space="preserve">    FOREIGN KEY (</w:t>
+      </w:r>
+      <w:proofErr w:type="spellStart"/>
+      <w:r>
+        <w:t>course_id</w:t>
+      </w:r>
+      <w:proofErr w:type="spellEnd"/>
+      <w:r>
+        <w:t xml:space="preserve">) REFERENCES </w:t>
+      </w:r>
+      <w:proofErr w:type="gramStart"/>
+      <w:r>
+        <w:t>courses(</w:t>
+      </w:r>
+      <w:proofErr w:type="gramEnd"/>
+      <w:r>
+        <w:t>id),</w:t>
+      </w:r>
+    </w:p>
+    <w:p>
+      <w:r>
+        <w:t xml:space="preserve">    FOREIGN KEY (</w:t>
+      </w:r>
+      <w:proofErr w:type="spellStart"/>
+      <w:r>
+        <w:t>teacher_id</w:t>
+      </w:r>
+      <w:proofErr w:type="spellEnd"/>
+      <w:r>
+        <w:t xml:space="preserve">) REFERENCES </w:t>
+      </w:r>
+      <w:proofErr w:type="gramStart"/>
+      <w:r>
+        <w:t>users(</w:t>
+      </w:r>
+      <w:proofErr w:type="gramEnd"/>
+      <w:r>
+        <w:t>id)</w:t>
+      </w:r>
+    </w:p>
+    <w:p>
+      <w:r>
+        <w:t>);</w:t>
+      </w:r>
+    </w:p>
+    <w:p/>
+    <w:p>
+      <w:proofErr w:type="spellStart"/>
+      <w:r>
+        <w:t>standard_</w:t>
+      </w:r>
       <w:proofErr w:type="gramStart"/>
       <w:r>
         <w:t>subject</w:t>
       </w:r>
-      <w:r>
-        <w:t>_id</w:t>
+      <w:proofErr w:type="spellEnd"/>
+      <w:r>
+        <w:t>(</w:t>
+      </w:r>
+      <w:proofErr w:type="gramEnd"/>
+      <w:r>
+        <w:t>pivot table)</w:t>
+      </w:r>
+    </w:p>
+    <w:p>
+      <w:proofErr w:type="gramStart"/>
+      <w:r>
+        <w:t>id</w:t>
+      </w:r>
+      <w:proofErr w:type="gramEnd"/>
+    </w:p>
+    <w:p>
+      <w:proofErr w:type="spellStart"/>
+      <w:r>
+        <w:t>standard_id</w:t>
+      </w:r>
+      <w:proofErr w:type="spellEnd"/>
+    </w:p>
+    <w:p>
+      <w:proofErr w:type="spellStart"/>
+      <w:r>
+        <w:t>subject_id</w:t>
+      </w:r>
+      <w:proofErr w:type="spellEnd"/>
+    </w:p>
+    <w:p>
+      <w:proofErr w:type="spellStart"/>
+      <w:r>
+        <w:t>teacher_id</w:t>
+      </w:r>
+      <w:proofErr w:type="spellEnd"/>
+    </w:p>
+    <w:p>
+      <w:proofErr w:type="spellStart"/>
+      <w:r>
+        <w:t>created_at</w:t>
+      </w:r>
+      <w:proofErr w:type="spellEnd"/>
+    </w:p>
+    <w:p>
+      <w:proofErr w:type="spellStart"/>
+      <w:r>
+        <w:t>updated_at</w:t>
+      </w:r>
+      <w:proofErr w:type="spellEnd"/>
+    </w:p>
+    <w:p/>
+    <w:p>
+      <w:r>
+        <w:lastRenderedPageBreak/>
+        <w:t>-- Enrollments table: stores information about student enrollments in classes</w:t>
+      </w:r>
+    </w:p>
+    <w:p>
+      <w:r>
+        <w:t>CREATE TABLE enrollments (</w:t>
+      </w:r>
+    </w:p>
+    <w:p>
+      <w:bookmarkStart w:id="0" w:name="_GoBack"/>
+      <w:r>
+        <w:t xml:space="preserve">    </w:t>
+      </w:r>
+      <w:proofErr w:type="gramStart"/>
+      <w:r>
+        <w:t>id</w:t>
+      </w:r>
+      <w:proofErr w:type="gramEnd"/>
+      <w:r>
+        <w:t xml:space="preserve"> INT AUTO_INCREMENT PRIMARY KEY,</w:t>
+      </w:r>
+    </w:p>
+    <w:p>
+      <w:r>
+        <w:t xml:space="preserve">    </w:t>
+      </w:r>
+      <w:proofErr w:type="spellStart"/>
+      <w:proofErr w:type="gramStart"/>
+      <w:r>
+        <w:t>student_id</w:t>
       </w:r>
       <w:proofErr w:type="spellEnd"/>
       <w:proofErr w:type="gramEnd"/>
@@ -1631,7 +1917,7 @@
       <w:proofErr w:type="spellStart"/>
       <w:proofErr w:type="gramStart"/>
       <w:r>
-        <w:t>teacher_id</w:t>
+        <w:t>class_id</w:t>
       </w:r>
       <w:proofErr w:type="spellEnd"/>
       <w:proofErr w:type="gramEnd"/>
@@ -1643,26 +1929,232 @@
       <w:r>
         <w:t xml:space="preserve">    </w:t>
       </w:r>
-      <w:proofErr w:type="gramStart"/>
-      <w:r>
-        <w:t>session</w:t>
-      </w:r>
-      <w:proofErr w:type="gramEnd"/>
-      <w:r>
-        <w:t xml:space="preserve"> INT,</w:t>
-      </w:r>
-    </w:p>
-    <w:p>
-      <w:r>
-        <w:t xml:space="preserve">    </w:t>
-      </w:r>
-      <w:proofErr w:type="spellStart"/>
-      <w:proofErr w:type="gramStart"/>
-      <w:r>
-        <w:t>shift</w:t>
-      </w:r>
-      <w:r>
-        <w:t>_id</w:t>
+      <w:proofErr w:type="spellStart"/>
+      <w:proofErr w:type="gramStart"/>
+      <w:r>
+        <w:t>enrollment_date</w:t>
+      </w:r>
+      <w:proofErr w:type="spellEnd"/>
+      <w:proofErr w:type="gramEnd"/>
+      <w:r>
+        <w:t xml:space="preserve"> DATE,</w:t>
+      </w:r>
+    </w:p>
+    <w:p>
+      <w:r>
+        <w:t xml:space="preserve">    </w:t>
+      </w:r>
+      <w:proofErr w:type="spellStart"/>
+      <w:proofErr w:type="gramStart"/>
+      <w:r>
+        <w:t>created_at</w:t>
+      </w:r>
+      <w:proofErr w:type="spellEnd"/>
+      <w:proofErr w:type="gramEnd"/>
+      <w:r>
+        <w:t xml:space="preserve"> TIMESTAMP DEFAULT CURRENT_TIMESTAMP,</w:t>
+      </w:r>
+    </w:p>
+    <w:p>
+      <w:r>
+        <w:t xml:space="preserve">    </w:t>
+      </w:r>
+      <w:proofErr w:type="spellStart"/>
+      <w:proofErr w:type="gramStart"/>
+      <w:r>
+        <w:t>updated_at</w:t>
+      </w:r>
+      <w:proofErr w:type="spellEnd"/>
+      <w:proofErr w:type="gramEnd"/>
+      <w:r>
+        <w:t xml:space="preserve"> TIMESTAMP DEFAULT CURRENT_TIMESTAMP ON UPDATE CURRENT_TIMESTAMP,</w:t>
+      </w:r>
+    </w:p>
+    <w:p>
+      <w:r>
+        <w:t xml:space="preserve">    FOREIGN KEY (</w:t>
+      </w:r>
+      <w:proofErr w:type="spellStart"/>
+      <w:r>
+        <w:t>student_id</w:t>
+      </w:r>
+      <w:proofErr w:type="spellEnd"/>
+      <w:r>
+        <w:t xml:space="preserve">) REFERENCES </w:t>
+      </w:r>
+      <w:proofErr w:type="gramStart"/>
+      <w:r>
+        <w:t>users(</w:t>
+      </w:r>
+      <w:proofErr w:type="gramEnd"/>
+      <w:r>
+        <w:t>id),</w:t>
+      </w:r>
+    </w:p>
+    <w:p>
+      <w:r>
+        <w:t xml:space="preserve">    FOREIGN KEY (</w:t>
+      </w:r>
+      <w:proofErr w:type="spellStart"/>
+      <w:r>
+        <w:t>class_id</w:t>
+      </w:r>
+      <w:proofErr w:type="spellEnd"/>
+      <w:r>
+        <w:t xml:space="preserve">) REFERENCES </w:t>
+      </w:r>
+      <w:proofErr w:type="gramStart"/>
+      <w:r>
+        <w:t>classes(</w:t>
+      </w:r>
+      <w:proofErr w:type="gramEnd"/>
+      <w:r>
+        <w:t>id)</w:t>
+      </w:r>
+    </w:p>
+    <w:bookmarkEnd w:id="0"/>
+    <w:p>
+      <w:r>
+        <w:t>);</w:t>
+      </w:r>
+    </w:p>
+    <w:p/>
+    <w:p>
+      <w:r>
+        <w:t>-- Grades table: stores grades for students in classes</w:t>
+      </w:r>
+    </w:p>
+    <w:p>
+      <w:r>
+        <w:t>CREATE TABLE grades (</w:t>
+      </w:r>
+    </w:p>
+    <w:p>
+      <w:r>
+        <w:t xml:space="preserve">    </w:t>
+      </w:r>
+      <w:proofErr w:type="gramStart"/>
+      <w:r>
+        <w:t>id</w:t>
+      </w:r>
+      <w:proofErr w:type="gramEnd"/>
+      <w:r>
+        <w:t xml:space="preserve"> INT AUTO_INCREMENT PRIMARY KEY,</w:t>
+      </w:r>
+    </w:p>
+    <w:p>
+      <w:r>
+        <w:t xml:space="preserve">    </w:t>
+      </w:r>
+      <w:proofErr w:type="spellStart"/>
+      <w:proofErr w:type="gramStart"/>
+      <w:r>
+        <w:t>enrollment_id</w:t>
+      </w:r>
+      <w:proofErr w:type="spellEnd"/>
+      <w:proofErr w:type="gramEnd"/>
+      <w:r>
+        <w:t xml:space="preserve"> INT NOT NULL,</w:t>
+      </w:r>
+    </w:p>
+    <w:p>
+      <w:r>
+        <w:t xml:space="preserve">    </w:t>
+      </w:r>
+      <w:proofErr w:type="gramStart"/>
+      <w:r>
+        <w:t>grade</w:t>
+      </w:r>
+      <w:proofErr w:type="gramEnd"/>
+      <w:r>
+        <w:t xml:space="preserve"> DECIMAL(5,2),</w:t>
+      </w:r>
+    </w:p>
+    <w:p>
+      <w:r>
+        <w:t xml:space="preserve">    </w:t>
+      </w:r>
+      <w:proofErr w:type="spellStart"/>
+      <w:proofErr w:type="gramStart"/>
+      <w:r>
+        <w:t>created_at</w:t>
+      </w:r>
+      <w:proofErr w:type="spellEnd"/>
+      <w:proofErr w:type="gramEnd"/>
+      <w:r>
+        <w:t xml:space="preserve"> TIMESTAMP DEFAULT CURRENT_TIMESTAMP,</w:t>
+      </w:r>
+    </w:p>
+    <w:p>
+      <w:r>
+        <w:t xml:space="preserve">    </w:t>
+      </w:r>
+      <w:proofErr w:type="spellStart"/>
+      <w:proofErr w:type="gramStart"/>
+      <w:r>
+        <w:t>updated_at</w:t>
+      </w:r>
+      <w:proofErr w:type="spellEnd"/>
+      <w:proofErr w:type="gramEnd"/>
+      <w:r>
+        <w:t xml:space="preserve"> TIMESTAMP DEFAULT CURRENT_TIMESTAMP ON UPDATE CURRENT_TIMESTAMP,</w:t>
+      </w:r>
+    </w:p>
+    <w:p>
+      <w:r>
+        <w:t xml:space="preserve">    FOREIGN KEY (</w:t>
+      </w:r>
+      <w:proofErr w:type="spellStart"/>
+      <w:r>
+        <w:t>enrollment_id</w:t>
+      </w:r>
+      <w:proofErr w:type="spellEnd"/>
+      <w:r>
+        <w:t xml:space="preserve">) REFERENCES </w:t>
+      </w:r>
+      <w:proofErr w:type="gramStart"/>
+      <w:r>
+        <w:t>enrollments(</w:t>
+      </w:r>
+      <w:proofErr w:type="gramEnd"/>
+      <w:r>
+        <w:t>id)</w:t>
+      </w:r>
+    </w:p>
+    <w:p>
+      <w:r>
+        <w:t>);</w:t>
+      </w:r>
+    </w:p>
+    <w:p/>
+    <w:p>
+      <w:r>
+        <w:t>-- Attendance table: stores attendance records for students in classes</w:t>
+      </w:r>
+    </w:p>
+    <w:p>
+      <w:r>
+        <w:t>CREATE TABLE attendance (</w:t>
+      </w:r>
+    </w:p>
+    <w:p>
+      <w:r>
+        <w:t xml:space="preserve">    </w:t>
+      </w:r>
+      <w:proofErr w:type="gramStart"/>
+      <w:r>
+        <w:t>id</w:t>
+      </w:r>
+      <w:proofErr w:type="gramEnd"/>
+      <w:r>
+        <w:t xml:space="preserve"> INT AUTO_INCREMENT PRIMARY KEY,</w:t>
+      </w:r>
+    </w:p>
+    <w:p>
+      <w:proofErr w:type="spellStart"/>
+      <w:proofErr w:type="gramStart"/>
+      <w:r>
+        <w:t>class_id</w:t>
       </w:r>
       <w:proofErr w:type="spellEnd"/>
       <w:proofErr w:type="gramEnd"/>
@@ -1675,6 +2167,42 @@
       </w:r>
       <w:proofErr w:type="spellEnd"/>
       <w:r>
+        <w:t xml:space="preserve"> not null</w:t>
+      </w:r>
+      <w:r>
+        <w:t xml:space="preserve">    </w:t>
+      </w:r>
+    </w:p>
+    <w:p>
+      <w:proofErr w:type="spellStart"/>
+      <w:proofErr w:type="gramStart"/>
+      <w:r>
+        <w:t>enrollment_id</w:t>
+      </w:r>
+      <w:proofErr w:type="spellEnd"/>
+      <w:proofErr w:type="gramEnd"/>
+      <w:r>
+        <w:t xml:space="preserve"> INT NOT NULL,</w:t>
+      </w:r>
+    </w:p>
+    <w:p>
+      <w:r>
+        <w:t xml:space="preserve">    </w:t>
+      </w:r>
+      <w:proofErr w:type="gramStart"/>
+      <w:r>
+        <w:t>date</w:t>
+      </w:r>
+      <w:proofErr w:type="gramEnd"/>
+      <w:r>
+        <w:t xml:space="preserve"> </w:t>
+      </w:r>
+      <w:proofErr w:type="spellStart"/>
+      <w:r>
+        <w:t>DATE</w:t>
+      </w:r>
+      <w:proofErr w:type="spellEnd"/>
+      <w:r>
         <w:t xml:space="preserve"> NOT NULL,</w:t>
       </w:r>
     </w:p>
@@ -1682,22 +2210,139 @@
       <w:r>
         <w:t xml:space="preserve">    </w:t>
       </w:r>
-      <w:proofErr w:type="spellStart"/>
-      <w:proofErr w:type="gramStart"/>
-      <w:r>
-        <w:t>section</w:t>
-      </w:r>
-      <w:r>
-        <w:t>_id</w:t>
-      </w:r>
-      <w:proofErr w:type="spellEnd"/>
+      <w:proofErr w:type="gramStart"/>
+      <w:r>
+        <w:t>status</w:t>
+      </w:r>
+      <w:proofErr w:type="gramEnd"/>
+      <w:r>
+        <w:t xml:space="preserve"> ENUM('present', 'absent', 'late', 'excused') NOT NULL,</w:t>
+      </w:r>
+    </w:p>
+    <w:p>
+      <w:r>
+        <w:t xml:space="preserve">    </w:t>
+      </w:r>
+      <w:proofErr w:type="spellStart"/>
+      <w:proofErr w:type="gramStart"/>
+      <w:r>
+        <w:t>created_at</w:t>
+      </w:r>
+      <w:proofErr w:type="spellEnd"/>
+      <w:proofErr w:type="gramEnd"/>
+      <w:r>
+        <w:t xml:space="preserve"> TIMESTAMP DEFAULT CURRENT_TIMESTAMP,</w:t>
+      </w:r>
+    </w:p>
+    <w:p>
+      <w:r>
+        <w:t xml:space="preserve">    </w:t>
+      </w:r>
+      <w:proofErr w:type="spellStart"/>
+      <w:proofErr w:type="gramStart"/>
+      <w:r>
+        <w:t>updated_at</w:t>
+      </w:r>
+      <w:proofErr w:type="spellEnd"/>
+      <w:proofErr w:type="gramEnd"/>
+      <w:r>
+        <w:t xml:space="preserve"> TIMESTAMP DEFAULT CURRENT_TIMESTAMP ON UPDATE CURRENT_TIMESTAMP,</w:t>
+      </w:r>
+    </w:p>
+    <w:p>
+      <w:r>
+        <w:t xml:space="preserve">    FOREIGN KEY (</w:t>
+      </w:r>
+      <w:proofErr w:type="spellStart"/>
+      <w:r>
+        <w:t>enrollment_id</w:t>
+      </w:r>
+      <w:proofErr w:type="spellEnd"/>
+      <w:r>
+        <w:t xml:space="preserve">) REFERENCES </w:t>
+      </w:r>
+      <w:proofErr w:type="gramStart"/>
+      <w:r>
+        <w:t>enrollments(</w:t>
+      </w:r>
+      <w:proofErr w:type="gramEnd"/>
+      <w:r>
+        <w:t>id)</w:t>
+      </w:r>
+    </w:p>
+    <w:p>
+      <w:r>
+        <w:lastRenderedPageBreak/>
+        <w:t>);</w:t>
+      </w:r>
+    </w:p>
+    <w:p/>
+    <w:p>
+      <w:r>
+        <w:t>-- Exams table: stores information about exams</w:t>
+      </w:r>
+    </w:p>
+    <w:p>
+      <w:r>
+        <w:t>CREATE TABLE exams (</w:t>
+      </w:r>
+    </w:p>
+    <w:p>
+      <w:r>
+        <w:t xml:space="preserve">    </w:t>
+      </w:r>
+      <w:proofErr w:type="gramStart"/>
+      <w:r>
+        <w:t>id</w:t>
+      </w:r>
+      <w:proofErr w:type="gramEnd"/>
+      <w:r>
+        <w:t xml:space="preserve"> INT AUTO_INCREMENT PRIMARY KEY,</w:t>
+      </w:r>
+    </w:p>
+    <w:p>
+      <w:r>
+        <w:t xml:space="preserve">    </w:t>
+      </w:r>
+      <w:proofErr w:type="spellStart"/>
+      <w:proofErr w:type="gramStart"/>
+      <w:r>
+        <w:t>class_id</w:t>
+      </w:r>
+      <w:proofErr w:type="spellEnd"/>
+      <w:proofErr w:type="gramEnd"/>
+      <w:r>
+        <w:t xml:space="preserve"> INT NOT NULL,</w:t>
+      </w:r>
+    </w:p>
+    <w:p>
+      <w:r>
+        <w:t xml:space="preserve">    </w:t>
+      </w:r>
+      <w:proofErr w:type="gramStart"/>
+      <w:r>
+        <w:t>name</w:t>
+      </w:r>
+      <w:proofErr w:type="gramEnd"/>
+      <w:r>
+        <w:t xml:space="preserve"> VARCHAR(255) NOT NULL,</w:t>
+      </w:r>
+    </w:p>
+    <w:p>
+      <w:r>
+        <w:t xml:space="preserve">    </w:t>
+      </w:r>
+      <w:proofErr w:type="gramStart"/>
+      <w:r>
+        <w:t>date</w:t>
+      </w:r>
       <w:proofErr w:type="gramEnd"/>
       <w:r>
         <w:t xml:space="preserve"> </w:t>
       </w:r>
       <w:proofErr w:type="spellStart"/>
       <w:r>
-        <w:t>int</w:t>
+        <w:t>DATE</w:t>
       </w:r>
       <w:proofErr w:type="spellEnd"/>
       <w:r>
@@ -1705,34 +2350,6 @@
       </w:r>
     </w:p>
     <w:p>
-      <w:proofErr w:type="gramStart"/>
-      <w:r>
-        <w:t>version</w:t>
-      </w:r>
-      <w:proofErr w:type="gramEnd"/>
-      <w:r>
-        <w:t xml:space="preserve"> set(‘</w:t>
-      </w:r>
-      <w:proofErr w:type="spellStart"/>
-      <w:r>
-        <w:t>bangla</w:t>
-      </w:r>
-      <w:proofErr w:type="spellEnd"/>
-      <w:r>
-        <w:t>’,’</w:t>
-      </w:r>
-      <w:proofErr w:type="spellStart"/>
-      <w:r>
-        <w:t>english</w:t>
-      </w:r>
-      <w:proofErr w:type="spellEnd"/>
-      <w:r>
-        <w:t>’)</w:t>
-      </w:r>
-      <w:bookmarkStart w:id="0" w:name="_GoBack"/>
-      <w:bookmarkEnd w:id="0"/>
-    </w:p>
-    <w:p>
       <w:r>
         <w:t xml:space="preserve">    </w:t>
       </w:r>
@@ -1763,22 +2380,12 @@
       </w:r>
     </w:p>
     <w:p>
-      <w:proofErr w:type="gramStart"/>
-      <w:r>
-        <w:t>status  Boolean</w:t>
-      </w:r>
-      <w:proofErr w:type="gramEnd"/>
-      <w:r>
-        <w:t xml:space="preserve"> </w:t>
-      </w:r>
-    </w:p>
-    <w:p>
       <w:r>
         <w:t xml:space="preserve">    FOREIGN KEY (</w:t>
       </w:r>
       <w:proofErr w:type="spellStart"/>
       <w:r>
-        <w:t>course_id</w:t>
+        <w:t>class_id</w:t>
       </w:r>
       <w:proofErr w:type="spellEnd"/>
       <w:r>
@@ -1786,7 +2393,138 @@
       </w:r>
       <w:proofErr w:type="gramStart"/>
       <w:r>
-        <w:t>courses(</w:t>
+        <w:t>classes(</w:t>
+      </w:r>
+      <w:proofErr w:type="gramEnd"/>
+      <w:r>
+        <w:t>id)</w:t>
+      </w:r>
+    </w:p>
+    <w:p>
+      <w:r>
+        <w:t>);</w:t>
+      </w:r>
+    </w:p>
+    <w:p/>
+    <w:p>
+      <w:r>
+        <w:t>-- Exam Results table: stores results of exams for students</w:t>
+      </w:r>
+    </w:p>
+    <w:p>
+      <w:r>
+        <w:t xml:space="preserve">CREATE TABLE </w:t>
+      </w:r>
+      <w:proofErr w:type="spellStart"/>
+      <w:r>
+        <w:t>exam_results</w:t>
+      </w:r>
+      <w:proofErr w:type="spellEnd"/>
+      <w:r>
+        <w:t xml:space="preserve"> (</w:t>
+      </w:r>
+    </w:p>
+    <w:p>
+      <w:r>
+        <w:t xml:space="preserve">    </w:t>
+      </w:r>
+      <w:proofErr w:type="gramStart"/>
+      <w:r>
+        <w:t>id</w:t>
+      </w:r>
+      <w:proofErr w:type="gramEnd"/>
+      <w:r>
+        <w:t xml:space="preserve"> INT AUTO_INCREMENT PRIMARY KEY,</w:t>
+      </w:r>
+    </w:p>
+    <w:p>
+      <w:r>
+        <w:t xml:space="preserve">    </w:t>
+      </w:r>
+      <w:proofErr w:type="spellStart"/>
+      <w:proofErr w:type="gramStart"/>
+      <w:r>
+        <w:t>exam_id</w:t>
+      </w:r>
+      <w:proofErr w:type="spellEnd"/>
+      <w:proofErr w:type="gramEnd"/>
+      <w:r>
+        <w:t xml:space="preserve"> INT NOT NULL,</w:t>
+      </w:r>
+    </w:p>
+    <w:p>
+      <w:r>
+        <w:t xml:space="preserve">    </w:t>
+      </w:r>
+      <w:proofErr w:type="spellStart"/>
+      <w:proofErr w:type="gramStart"/>
+      <w:r>
+        <w:t>student_id</w:t>
+      </w:r>
+      <w:proofErr w:type="spellEnd"/>
+      <w:proofErr w:type="gramEnd"/>
+      <w:r>
+        <w:t xml:space="preserve"> INT NOT NULL,</w:t>
+      </w:r>
+    </w:p>
+    <w:p>
+      <w:r>
+        <w:t xml:space="preserve">    </w:t>
+      </w:r>
+      <w:proofErr w:type="gramStart"/>
+      <w:r>
+        <w:t>score</w:t>
+      </w:r>
+      <w:proofErr w:type="gramEnd"/>
+      <w:r>
+        <w:t xml:space="preserve"> DECIMAL(5,2),</w:t>
+      </w:r>
+    </w:p>
+    <w:p>
+      <w:r>
+        <w:t xml:space="preserve">    </w:t>
+      </w:r>
+      <w:proofErr w:type="spellStart"/>
+      <w:proofErr w:type="gramStart"/>
+      <w:r>
+        <w:t>created_at</w:t>
+      </w:r>
+      <w:proofErr w:type="spellEnd"/>
+      <w:proofErr w:type="gramEnd"/>
+      <w:r>
+        <w:t xml:space="preserve"> TIMESTAMP DEFAULT CURRENT_TIMESTAMP,</w:t>
+      </w:r>
+    </w:p>
+    <w:p>
+      <w:r>
+        <w:t xml:space="preserve">    </w:t>
+      </w:r>
+      <w:proofErr w:type="spellStart"/>
+      <w:proofErr w:type="gramStart"/>
+      <w:r>
+        <w:t>updated_at</w:t>
+      </w:r>
+      <w:proofErr w:type="spellEnd"/>
+      <w:proofErr w:type="gramEnd"/>
+      <w:r>
+        <w:t xml:space="preserve"> TIMESTAMP DEFAULT CURRENT_TIMESTAMP ON UPDATE CURRENT_TIMESTAMP,</w:t>
+      </w:r>
+    </w:p>
+    <w:p>
+      <w:r>
+        <w:t xml:space="preserve">    FOREIGN KEY (</w:t>
+      </w:r>
+      <w:proofErr w:type="spellStart"/>
+      <w:r>
+        <w:t>exam_id</w:t>
+      </w:r>
+      <w:proofErr w:type="spellEnd"/>
+      <w:r>
+        <w:t xml:space="preserve">) REFERENCES </w:t>
+      </w:r>
+      <w:proofErr w:type="gramStart"/>
+      <w:r>
+        <w:t>exams(</w:t>
       </w:r>
       <w:proofErr w:type="gramEnd"/>
       <w:r>
@@ -1799,7 +2537,7 @@
       </w:r>
       <w:proofErr w:type="spellStart"/>
       <w:r>
-        <w:t>teacher_id</w:t>
+        <w:t>student_id</w:t>
       </w:r>
       <w:proofErr w:type="spellEnd"/>
       <w:r>
@@ -1822,12 +2560,20 @@
     <w:p/>
     <w:p>
       <w:r>
-        <w:t>-- Enrollments table: stores information about student enrollments in classes</w:t>
-      </w:r>
-    </w:p>
-    <w:p>
-      <w:r>
-        <w:t>CREATE TABLE enrollments (</w:t>
+        <w:t>-- Tuition Fees table: stores tuition fee records for students</w:t>
+      </w:r>
+    </w:p>
+    <w:p>
+      <w:r>
+        <w:t xml:space="preserve">CREATE TABLE </w:t>
+      </w:r>
+      <w:proofErr w:type="spellStart"/>
+      <w:r>
+        <w:t>tuition_fees</w:t>
+      </w:r>
+      <w:proofErr w:type="spellEnd"/>
+      <w:r>
+        <w:t xml:space="preserve"> (</w:t>
       </w:r>
     </w:p>
     <w:p>
@@ -1862,737 +2608,44 @@
       <w:r>
         <w:t xml:space="preserve">    </w:t>
       </w:r>
-      <w:proofErr w:type="spellStart"/>
-      <w:proofErr w:type="gramStart"/>
-      <w:r>
-        <w:t>class_id</w:t>
-      </w:r>
-      <w:proofErr w:type="spellEnd"/>
-      <w:proofErr w:type="gramEnd"/>
-      <w:r>
-        <w:t xml:space="preserve"> INT NOT NULL,</w:t>
-      </w:r>
-    </w:p>
-    <w:p>
-      <w:r>
-        <w:t xml:space="preserve">    </w:t>
-      </w:r>
-      <w:proofErr w:type="spellStart"/>
-      <w:proofErr w:type="gramStart"/>
-      <w:r>
-        <w:t>enrollment_date</w:t>
-      </w:r>
-      <w:proofErr w:type="spellEnd"/>
-      <w:proofErr w:type="gramEnd"/>
-      <w:r>
-        <w:t xml:space="preserve"> DATE,</w:t>
-      </w:r>
-    </w:p>
-    <w:p>
-      <w:r>
-        <w:t xml:space="preserve">    </w:t>
-      </w:r>
-      <w:proofErr w:type="spellStart"/>
-      <w:proofErr w:type="gramStart"/>
-      <w:r>
-        <w:t>created_at</w:t>
-      </w:r>
-      <w:proofErr w:type="spellEnd"/>
-      <w:proofErr w:type="gramEnd"/>
-      <w:r>
-        <w:t xml:space="preserve"> TIMESTAMP DEFAULT CURRENT_TIMESTAMP,</w:t>
+      <w:proofErr w:type="gramStart"/>
+      <w:r>
+        <w:t>month</w:t>
+      </w:r>
+      <w:proofErr w:type="gramEnd"/>
+      <w:r>
+        <w:t xml:space="preserve"> YEAR_MONTH NOT NULL,</w:t>
+      </w:r>
+    </w:p>
+    <w:p>
+      <w:r>
+        <w:t xml:space="preserve">    </w:t>
+      </w:r>
+      <w:proofErr w:type="gramStart"/>
+      <w:r>
+        <w:t>amount</w:t>
+      </w:r>
+      <w:proofErr w:type="gramEnd"/>
+      <w:r>
+        <w:t xml:space="preserve"> DECIMAL(10,2) NOT NULL,</w:t>
+      </w:r>
+    </w:p>
+    <w:p>
+      <w:r>
+        <w:t xml:space="preserve">    </w:t>
+      </w:r>
+      <w:proofErr w:type="gramStart"/>
+      <w:r>
+        <w:t>status</w:t>
+      </w:r>
+      <w:proofErr w:type="gramEnd"/>
+      <w:r>
+        <w:t xml:space="preserve"> ENUM('paid', 'unpaid') NOT NULL,</w:t>
       </w:r>
     </w:p>
     <w:p>
       <w:r>
         <w:lastRenderedPageBreak/>
-        <w:t xml:space="preserve">    </w:t>
-      </w:r>
-      <w:proofErr w:type="spellStart"/>
-      <w:proofErr w:type="gramStart"/>
-      <w:r>
-        <w:t>updated_at</w:t>
-      </w:r>
-      <w:proofErr w:type="spellEnd"/>
-      <w:proofErr w:type="gramEnd"/>
-      <w:r>
-        <w:t xml:space="preserve"> TIMESTAMP DEFAULT CURRENT_TIMESTAMP ON UPDATE CURRENT_TIMESTAMP,</w:t>
-      </w:r>
-    </w:p>
-    <w:p>
-      <w:r>
-        <w:t xml:space="preserve">    FOREIGN KEY (</w:t>
-      </w:r>
-      <w:proofErr w:type="spellStart"/>
-      <w:r>
-        <w:t>student_id</w:t>
-      </w:r>
-      <w:proofErr w:type="spellEnd"/>
-      <w:r>
-        <w:t xml:space="preserve">) REFERENCES </w:t>
-      </w:r>
-      <w:proofErr w:type="gramStart"/>
-      <w:r>
-        <w:t>users(</w:t>
-      </w:r>
-      <w:proofErr w:type="gramEnd"/>
-      <w:r>
-        <w:t>id),</w:t>
-      </w:r>
-    </w:p>
-    <w:p>
-      <w:r>
-        <w:t xml:space="preserve">    FOREIGN KEY (</w:t>
-      </w:r>
-      <w:proofErr w:type="spellStart"/>
-      <w:r>
-        <w:t>class_id</w:t>
-      </w:r>
-      <w:proofErr w:type="spellEnd"/>
-      <w:r>
-        <w:t xml:space="preserve">) REFERENCES </w:t>
-      </w:r>
-      <w:proofErr w:type="gramStart"/>
-      <w:r>
-        <w:t>classes(</w:t>
-      </w:r>
-      <w:proofErr w:type="gramEnd"/>
-      <w:r>
-        <w:t>id)</w:t>
-      </w:r>
-    </w:p>
-    <w:p>
-      <w:r>
-        <w:t>);</w:t>
-      </w:r>
-    </w:p>
-    <w:p/>
-    <w:p>
-      <w:r>
-        <w:t>-- Grades table: stores grades for students in classes</w:t>
-      </w:r>
-    </w:p>
-    <w:p>
-      <w:r>
-        <w:t>CREATE TABLE grades (</w:t>
-      </w:r>
-    </w:p>
-    <w:p>
-      <w:r>
-        <w:t xml:space="preserve">    </w:t>
-      </w:r>
-      <w:proofErr w:type="gramStart"/>
-      <w:r>
-        <w:t>id</w:t>
-      </w:r>
-      <w:proofErr w:type="gramEnd"/>
-      <w:r>
-        <w:t xml:space="preserve"> INT AUTO_INCREMENT PRIMARY KEY,</w:t>
-      </w:r>
-    </w:p>
-    <w:p>
-      <w:r>
-        <w:t xml:space="preserve">    </w:t>
-      </w:r>
-      <w:proofErr w:type="spellStart"/>
-      <w:proofErr w:type="gramStart"/>
-      <w:r>
-        <w:t>enrollment_id</w:t>
-      </w:r>
-      <w:proofErr w:type="spellEnd"/>
-      <w:proofErr w:type="gramEnd"/>
-      <w:r>
-        <w:t xml:space="preserve"> INT NOT NULL,</w:t>
-      </w:r>
-    </w:p>
-    <w:p>
-      <w:r>
-        <w:t xml:space="preserve">    </w:t>
-      </w:r>
-      <w:proofErr w:type="gramStart"/>
-      <w:r>
-        <w:t>grade</w:t>
-      </w:r>
-      <w:proofErr w:type="gramEnd"/>
-      <w:r>
-        <w:t xml:space="preserve"> DECIMAL(5,2),</w:t>
-      </w:r>
-    </w:p>
-    <w:p>
-      <w:r>
-        <w:t xml:space="preserve">    </w:t>
-      </w:r>
-      <w:proofErr w:type="spellStart"/>
-      <w:proofErr w:type="gramStart"/>
-      <w:r>
-        <w:t>created_at</w:t>
-      </w:r>
-      <w:proofErr w:type="spellEnd"/>
-      <w:proofErr w:type="gramEnd"/>
-      <w:r>
-        <w:t xml:space="preserve"> TIMESTAMP DEFAULT CURRENT_TIMESTAMP,</w:t>
-      </w:r>
-    </w:p>
-    <w:p>
-      <w:r>
-        <w:t xml:space="preserve">    </w:t>
-      </w:r>
-      <w:proofErr w:type="spellStart"/>
-      <w:proofErr w:type="gramStart"/>
-      <w:r>
-        <w:t>updated_at</w:t>
-      </w:r>
-      <w:proofErr w:type="spellEnd"/>
-      <w:proofErr w:type="gramEnd"/>
-      <w:r>
-        <w:t xml:space="preserve"> TIMESTAMP DEFAULT CURRENT_TIMESTAMP ON UPDATE CURRENT_TIMESTAMP,</w:t>
-      </w:r>
-    </w:p>
-    <w:p>
-      <w:r>
-        <w:t xml:space="preserve">    FOREIGN KEY (</w:t>
-      </w:r>
-      <w:proofErr w:type="spellStart"/>
-      <w:r>
-        <w:t>enrollment_id</w:t>
-      </w:r>
-      <w:proofErr w:type="spellEnd"/>
-      <w:r>
-        <w:t xml:space="preserve">) REFERENCES </w:t>
-      </w:r>
-      <w:proofErr w:type="gramStart"/>
-      <w:r>
-        <w:t>enrollments(</w:t>
-      </w:r>
-      <w:proofErr w:type="gramEnd"/>
-      <w:r>
-        <w:t>id)</w:t>
-      </w:r>
-    </w:p>
-    <w:p>
-      <w:r>
-        <w:t>);</w:t>
-      </w:r>
-    </w:p>
-    <w:p/>
-    <w:p>
-      <w:r>
-        <w:t>-- Attendance table: stores attendance records for students in classes</w:t>
-      </w:r>
-    </w:p>
-    <w:p>
-      <w:r>
-        <w:t>CREATE TABLE attendance (</w:t>
-      </w:r>
-    </w:p>
-    <w:p>
-      <w:r>
-        <w:t xml:space="preserve">    </w:t>
-      </w:r>
-      <w:proofErr w:type="gramStart"/>
-      <w:r>
-        <w:t>id</w:t>
-      </w:r>
-      <w:proofErr w:type="gramEnd"/>
-      <w:r>
-        <w:t xml:space="preserve"> INT AUTO_INCREMENT PRIMARY KEY,</w:t>
-      </w:r>
-    </w:p>
-    <w:p>
-      <w:proofErr w:type="spellStart"/>
-      <w:proofErr w:type="gramStart"/>
-      <w:r>
-        <w:t>class_id</w:t>
-      </w:r>
-      <w:proofErr w:type="spellEnd"/>
-      <w:proofErr w:type="gramEnd"/>
-      <w:r>
-        <w:t xml:space="preserve"> </w:t>
-      </w:r>
-      <w:proofErr w:type="spellStart"/>
-      <w:r>
-        <w:t>int</w:t>
-      </w:r>
-      <w:proofErr w:type="spellEnd"/>
-      <w:r>
-        <w:t xml:space="preserve"> not null</w:t>
-      </w:r>
-      <w:r>
-        <w:t xml:space="preserve">    </w:t>
-      </w:r>
-    </w:p>
-    <w:p>
-      <w:proofErr w:type="spellStart"/>
-      <w:proofErr w:type="gramStart"/>
-      <w:r>
-        <w:t>enrollment_id</w:t>
-      </w:r>
-      <w:proofErr w:type="spellEnd"/>
-      <w:proofErr w:type="gramEnd"/>
-      <w:r>
-        <w:t xml:space="preserve"> INT NOT NULL,</w:t>
-      </w:r>
-    </w:p>
-    <w:p>
-      <w:r>
-        <w:t xml:space="preserve">    </w:t>
-      </w:r>
-      <w:proofErr w:type="gramStart"/>
-      <w:r>
-        <w:t>date</w:t>
-      </w:r>
-      <w:proofErr w:type="gramEnd"/>
-      <w:r>
-        <w:t xml:space="preserve"> </w:t>
-      </w:r>
-      <w:proofErr w:type="spellStart"/>
-      <w:r>
-        <w:t>DATE</w:t>
-      </w:r>
-      <w:proofErr w:type="spellEnd"/>
-      <w:r>
-        <w:t xml:space="preserve"> NOT NULL,</w:t>
-      </w:r>
-    </w:p>
-    <w:p>
-      <w:r>
-        <w:t xml:space="preserve">    </w:t>
-      </w:r>
-      <w:proofErr w:type="gramStart"/>
-      <w:r>
-        <w:t>status</w:t>
-      </w:r>
-      <w:proofErr w:type="gramEnd"/>
-      <w:r>
-        <w:t xml:space="preserve"> ENUM('present', 'absent', 'late', 'excused') NOT NULL,</w:t>
-      </w:r>
-    </w:p>
-    <w:p>
-      <w:r>
-        <w:t xml:space="preserve">    </w:t>
-      </w:r>
-      <w:proofErr w:type="spellStart"/>
-      <w:proofErr w:type="gramStart"/>
-      <w:r>
-        <w:t>created_at</w:t>
-      </w:r>
-      <w:proofErr w:type="spellEnd"/>
-      <w:proofErr w:type="gramEnd"/>
-      <w:r>
-        <w:t xml:space="preserve"> TIMESTAMP DEFAULT CURRENT_TIMESTAMP,</w:t>
-      </w:r>
-    </w:p>
-    <w:p>
-      <w:r>
-        <w:t xml:space="preserve">    </w:t>
-      </w:r>
-      <w:proofErr w:type="spellStart"/>
-      <w:proofErr w:type="gramStart"/>
-      <w:r>
-        <w:t>updated_at</w:t>
-      </w:r>
-      <w:proofErr w:type="spellEnd"/>
-      <w:proofErr w:type="gramEnd"/>
-      <w:r>
-        <w:t xml:space="preserve"> TIMESTAMP DEFAULT CURRENT_TIMESTAMP ON UPDATE CURRENT_TIMESTAMP,</w:t>
-      </w:r>
-    </w:p>
-    <w:p>
-      <w:r>
-        <w:t xml:space="preserve">    FOREIGN KEY (</w:t>
-      </w:r>
-      <w:proofErr w:type="spellStart"/>
-      <w:r>
-        <w:t>enrollment_id</w:t>
-      </w:r>
-      <w:proofErr w:type="spellEnd"/>
-      <w:r>
-        <w:t xml:space="preserve">) REFERENCES </w:t>
-      </w:r>
-      <w:proofErr w:type="gramStart"/>
-      <w:r>
-        <w:t>enrollments(</w:t>
-      </w:r>
-      <w:proofErr w:type="gramEnd"/>
-      <w:r>
-        <w:t>id)</w:t>
-      </w:r>
-    </w:p>
-    <w:p>
-      <w:r>
-        <w:t>);</w:t>
-      </w:r>
-    </w:p>
-    <w:p/>
-    <w:p>
-      <w:r>
-        <w:t>-- Exams table: stores information about exams</w:t>
-      </w:r>
-    </w:p>
-    <w:p>
-      <w:r>
-        <w:t>CREATE TABLE exams (</w:t>
-      </w:r>
-    </w:p>
-    <w:p>
-      <w:r>
-        <w:t xml:space="preserve">    </w:t>
-      </w:r>
-      <w:proofErr w:type="gramStart"/>
-      <w:r>
-        <w:t>id</w:t>
-      </w:r>
-      <w:proofErr w:type="gramEnd"/>
-      <w:r>
-        <w:t xml:space="preserve"> INT AUTO_INCREMENT PRIMARY KEY,</w:t>
-      </w:r>
-    </w:p>
-    <w:p>
-      <w:r>
-        <w:t xml:space="preserve">    </w:t>
-      </w:r>
-      <w:proofErr w:type="spellStart"/>
-      <w:proofErr w:type="gramStart"/>
-      <w:r>
-        <w:t>class_id</w:t>
-      </w:r>
-      <w:proofErr w:type="spellEnd"/>
-      <w:proofErr w:type="gramEnd"/>
-      <w:r>
-        <w:t xml:space="preserve"> INT NOT NULL,</w:t>
-      </w:r>
-    </w:p>
-    <w:p>
-      <w:r>
-        <w:t xml:space="preserve">    </w:t>
-      </w:r>
-      <w:proofErr w:type="gramStart"/>
-      <w:r>
-        <w:t>name</w:t>
-      </w:r>
-      <w:proofErr w:type="gramEnd"/>
-      <w:r>
-        <w:t xml:space="preserve"> VARCHAR(255) NOT NULL,</w:t>
-      </w:r>
-    </w:p>
-    <w:p>
-      <w:r>
-        <w:lastRenderedPageBreak/>
-        <w:t xml:space="preserve">    </w:t>
-      </w:r>
-      <w:proofErr w:type="gramStart"/>
-      <w:r>
-        <w:t>date</w:t>
-      </w:r>
-      <w:proofErr w:type="gramEnd"/>
-      <w:r>
-        <w:t xml:space="preserve"> </w:t>
-      </w:r>
-      <w:proofErr w:type="spellStart"/>
-      <w:r>
-        <w:t>DATE</w:t>
-      </w:r>
-      <w:proofErr w:type="spellEnd"/>
-      <w:r>
-        <w:t xml:space="preserve"> NOT NULL,</w:t>
-      </w:r>
-    </w:p>
-    <w:p>
-      <w:r>
-        <w:t xml:space="preserve">    </w:t>
-      </w:r>
-      <w:proofErr w:type="spellStart"/>
-      <w:proofErr w:type="gramStart"/>
-      <w:r>
-        <w:t>created_at</w:t>
-      </w:r>
-      <w:proofErr w:type="spellEnd"/>
-      <w:proofErr w:type="gramEnd"/>
-      <w:r>
-        <w:t xml:space="preserve"> TIMESTAMP DEFAULT CURRENT_TIMESTAMP,</w:t>
-      </w:r>
-    </w:p>
-    <w:p>
-      <w:r>
-        <w:t xml:space="preserve">    </w:t>
-      </w:r>
-      <w:proofErr w:type="spellStart"/>
-      <w:proofErr w:type="gramStart"/>
-      <w:r>
-        <w:t>updated_at</w:t>
-      </w:r>
-      <w:proofErr w:type="spellEnd"/>
-      <w:proofErr w:type="gramEnd"/>
-      <w:r>
-        <w:t xml:space="preserve"> TIMESTAMP DEFAULT CURRENT_TIMESTAMP ON UPDATE CURRENT_TIMESTAMP,</w:t>
-      </w:r>
-    </w:p>
-    <w:p>
-      <w:r>
-        <w:t xml:space="preserve">    FOREIGN KEY (</w:t>
-      </w:r>
-      <w:proofErr w:type="spellStart"/>
-      <w:r>
-        <w:t>class_id</w:t>
-      </w:r>
-      <w:proofErr w:type="spellEnd"/>
-      <w:r>
-        <w:t xml:space="preserve">) REFERENCES </w:t>
-      </w:r>
-      <w:proofErr w:type="gramStart"/>
-      <w:r>
-        <w:t>classes(</w:t>
-      </w:r>
-      <w:proofErr w:type="gramEnd"/>
-      <w:r>
-        <w:t>id)</w:t>
-      </w:r>
-    </w:p>
-    <w:p>
-      <w:r>
-        <w:t>);</w:t>
-      </w:r>
-    </w:p>
-    <w:p/>
-    <w:p>
-      <w:r>
-        <w:t>-- Exam Results table: stores results of exams for students</w:t>
-      </w:r>
-    </w:p>
-    <w:p>
-      <w:r>
-        <w:t xml:space="preserve">CREATE TABLE </w:t>
-      </w:r>
-      <w:proofErr w:type="spellStart"/>
-      <w:r>
-        <w:t>exam_results</w:t>
-      </w:r>
-      <w:proofErr w:type="spellEnd"/>
-      <w:r>
-        <w:t xml:space="preserve"> (</w:t>
-      </w:r>
-    </w:p>
-    <w:p>
-      <w:r>
-        <w:t xml:space="preserve">    </w:t>
-      </w:r>
-      <w:proofErr w:type="gramStart"/>
-      <w:r>
-        <w:t>id</w:t>
-      </w:r>
-      <w:proofErr w:type="gramEnd"/>
-      <w:r>
-        <w:t xml:space="preserve"> INT AUTO_INCREMENT PRIMARY KEY,</w:t>
-      </w:r>
-    </w:p>
-    <w:p>
-      <w:r>
-        <w:t xml:space="preserve">    </w:t>
-      </w:r>
-      <w:proofErr w:type="spellStart"/>
-      <w:proofErr w:type="gramStart"/>
-      <w:r>
-        <w:t>exam_id</w:t>
-      </w:r>
-      <w:proofErr w:type="spellEnd"/>
-      <w:proofErr w:type="gramEnd"/>
-      <w:r>
-        <w:t xml:space="preserve"> INT NOT NULL,</w:t>
-      </w:r>
-    </w:p>
-    <w:p>
-      <w:r>
-        <w:t xml:space="preserve">    </w:t>
-      </w:r>
-      <w:proofErr w:type="spellStart"/>
-      <w:proofErr w:type="gramStart"/>
-      <w:r>
-        <w:t>student_id</w:t>
-      </w:r>
-      <w:proofErr w:type="spellEnd"/>
-      <w:proofErr w:type="gramEnd"/>
-      <w:r>
-        <w:t xml:space="preserve"> INT NOT NULL,</w:t>
-      </w:r>
-    </w:p>
-    <w:p>
-      <w:r>
-        <w:t xml:space="preserve">    </w:t>
-      </w:r>
-      <w:proofErr w:type="gramStart"/>
-      <w:r>
-        <w:t>score</w:t>
-      </w:r>
-      <w:proofErr w:type="gramEnd"/>
-      <w:r>
-        <w:t xml:space="preserve"> DECIMAL(5,2),</w:t>
-      </w:r>
-    </w:p>
-    <w:p>
-      <w:r>
-        <w:t xml:space="preserve">    </w:t>
-      </w:r>
-      <w:proofErr w:type="spellStart"/>
-      <w:proofErr w:type="gramStart"/>
-      <w:r>
-        <w:t>created_at</w:t>
-      </w:r>
-      <w:proofErr w:type="spellEnd"/>
-      <w:proofErr w:type="gramEnd"/>
-      <w:r>
-        <w:t xml:space="preserve"> TIMESTAMP DEFAULT CURRENT_TIMESTAMP,</w:t>
-      </w:r>
-    </w:p>
-    <w:p>
-      <w:r>
-        <w:t xml:space="preserve">    </w:t>
-      </w:r>
-      <w:proofErr w:type="spellStart"/>
-      <w:proofErr w:type="gramStart"/>
-      <w:r>
-        <w:t>updated_at</w:t>
-      </w:r>
-      <w:proofErr w:type="spellEnd"/>
-      <w:proofErr w:type="gramEnd"/>
-      <w:r>
-        <w:t xml:space="preserve"> TIMESTAMP DEFAULT CURRENT_TIMESTAMP ON UPDATE CURRENT_TIMESTAMP,</w:t>
-      </w:r>
-    </w:p>
-    <w:p>
-      <w:r>
-        <w:t xml:space="preserve">    FOREIGN KEY (</w:t>
-      </w:r>
-      <w:proofErr w:type="spellStart"/>
-      <w:r>
-        <w:t>exam_id</w:t>
-      </w:r>
-      <w:proofErr w:type="spellEnd"/>
-      <w:r>
-        <w:t xml:space="preserve">) REFERENCES </w:t>
-      </w:r>
-      <w:proofErr w:type="gramStart"/>
-      <w:r>
-        <w:t>exams(</w:t>
-      </w:r>
-      <w:proofErr w:type="gramEnd"/>
-      <w:r>
-        <w:t>id),</w:t>
-      </w:r>
-    </w:p>
-    <w:p>
-      <w:r>
-        <w:t xml:space="preserve">    FOREIGN KEY (</w:t>
-      </w:r>
-      <w:proofErr w:type="spellStart"/>
-      <w:r>
-        <w:t>student_id</w:t>
-      </w:r>
-      <w:proofErr w:type="spellEnd"/>
-      <w:r>
-        <w:t xml:space="preserve">) REFERENCES </w:t>
-      </w:r>
-      <w:proofErr w:type="gramStart"/>
-      <w:r>
-        <w:t>users(</w:t>
-      </w:r>
-      <w:proofErr w:type="gramEnd"/>
-      <w:r>
-        <w:t>id)</w:t>
-      </w:r>
-    </w:p>
-    <w:p>
-      <w:r>
-        <w:t>);</w:t>
-      </w:r>
-    </w:p>
-    <w:p/>
-    <w:p>
-      <w:r>
-        <w:t>-- Tuition Fees table: stores tuition fee records for students</w:t>
-      </w:r>
-    </w:p>
-    <w:p>
-      <w:r>
-        <w:t xml:space="preserve">CREATE TABLE </w:t>
-      </w:r>
-      <w:proofErr w:type="spellStart"/>
-      <w:r>
-        <w:t>tuition_fees</w:t>
-      </w:r>
-      <w:proofErr w:type="spellEnd"/>
-      <w:r>
-        <w:t xml:space="preserve"> (</w:t>
-      </w:r>
-    </w:p>
-    <w:p>
-      <w:r>
-        <w:t xml:space="preserve">    </w:t>
-      </w:r>
-      <w:proofErr w:type="gramStart"/>
-      <w:r>
-        <w:t>id</w:t>
-      </w:r>
-      <w:proofErr w:type="gramEnd"/>
-      <w:r>
-        <w:t xml:space="preserve"> INT AUTO_INCREMENT PRIMARY KEY,</w:t>
-      </w:r>
-    </w:p>
-    <w:p>
-      <w:r>
-        <w:t xml:space="preserve">    </w:t>
-      </w:r>
-      <w:proofErr w:type="spellStart"/>
-      <w:proofErr w:type="gramStart"/>
-      <w:r>
-        <w:t>student_id</w:t>
-      </w:r>
-      <w:proofErr w:type="spellEnd"/>
-      <w:proofErr w:type="gramEnd"/>
-      <w:r>
-        <w:t xml:space="preserve"> INT NOT NULL,</w:t>
-      </w:r>
-    </w:p>
-    <w:p>
-      <w:r>
-        <w:t xml:space="preserve">    </w:t>
-      </w:r>
-      <w:proofErr w:type="gramStart"/>
-      <w:r>
-        <w:t>month</w:t>
-      </w:r>
-      <w:proofErr w:type="gramEnd"/>
-      <w:r>
-        <w:t xml:space="preserve"> YEAR_MONTH NOT NULL,</w:t>
-      </w:r>
-    </w:p>
-    <w:p>
-      <w:r>
-        <w:t xml:space="preserve">    </w:t>
-      </w:r>
-      <w:proofErr w:type="gramStart"/>
-      <w:r>
-        <w:t>amount</w:t>
-      </w:r>
-      <w:proofErr w:type="gramEnd"/>
-      <w:r>
-        <w:t xml:space="preserve"> DECIMAL(10,2) NOT NULL,</w:t>
-      </w:r>
-    </w:p>
-    <w:p>
-      <w:r>
-        <w:t xml:space="preserve">    </w:t>
-      </w:r>
-      <w:proofErr w:type="gramStart"/>
-      <w:r>
-        <w:t>status</w:t>
-      </w:r>
-      <w:proofErr w:type="gramEnd"/>
-      <w:r>
-        <w:t xml:space="preserve"> ENUM('paid', 'unpaid') NOT NULL,</w:t>
-      </w:r>
-    </w:p>
-    <w:p>
-      <w:r>
         <w:t xml:space="preserve">    </w:t>
       </w:r>
       <w:proofErr w:type="spellStart"/>
